--- a/Final/EIOM-ProjectPlan-V.3.0.docx
+++ b/Final/EIOM-ProjectPlan-V.3.0.docx
@@ -539,17 +539,7 @@
           <w:sz w:val="32"/>
         </w:rPr>
         <w:lastRenderedPageBreak/>
-        <w:t>Document</w:t>
-      </w:r>
-      <w:bookmarkStart w:id="3" w:name="_GoBack"/>
-      <w:bookmarkEnd w:id="3"/>
-      <w:r>
-        <w:rPr>
-          <w:rFonts w:ascii="Times New Roman" w:hAnsi="Times New Roman" w:cs="Times New Roman"/>
-          <w:b/>
-          <w:sz w:val="32"/>
-        </w:rPr>
-        <w:t xml:space="preserve"> History</w:t>
+        <w:t>Document History</w:t>
       </w:r>
     </w:p>
     <w:tbl>
@@ -3514,17 +3504,7 @@
                 <w:color w:val="000000"/>
                 <w:szCs w:val="22"/>
               </w:rPr>
-              <w:t>EIOM-ProjectPlan-V</w:t>
-            </w:r>
-            <w:r>
-              <w:rPr>
-                <w:rFonts w:ascii="Times New Roman" w:eastAsia="Times New Roman" w:hAnsi="Times New Roman" w:cs="Times New Roman"/>
-                <w:b/>
-                <w:bCs/>
-                <w:color w:val="000000"/>
-                <w:szCs w:val="22"/>
-              </w:rPr>
-              <w:t>.3.0</w:t>
+              <w:t>EIOM-ProjectPlan-V.3.0</w:t>
             </w:r>
             <w:r>
               <w:rPr>
@@ -3583,7 +3563,23 @@
                 <w:color w:val="333333"/>
                 <w:szCs w:val="22"/>
               </w:rPr>
-              <w:t>Update feature and milestone of project</w:t>
+              <w:t xml:space="preserve">Update feature </w:t>
+            </w:r>
+            <w:r>
+              <w:rPr>
+                <w:rFonts w:ascii="Times New Roman" w:eastAsia="Times New Roman" w:hAnsi="Times New Roman" w:cs="Times New Roman"/>
+                <w:color w:val="333333"/>
+                <w:szCs w:val="22"/>
+              </w:rPr>
+              <w:t xml:space="preserve">6 </w:t>
+            </w:r>
+            <w:r>
+              <w:rPr>
+                <w:rFonts w:ascii="Times New Roman" w:eastAsia="Times New Roman" w:hAnsi="Times New Roman" w:cs="Times New Roman"/>
+                <w:color w:val="333333"/>
+                <w:szCs w:val="22"/>
+              </w:rPr>
+              <w:t>and milestone of project</w:t>
             </w:r>
           </w:p>
           <w:p>
@@ -3938,7 +3934,18 @@
               <w:sz w:val="32"/>
               <w:szCs w:val="32"/>
             </w:rPr>
-            <w:t>Table of Conten</w:t>
+            <w:t xml:space="preserve">Table of </w:t>
+          </w:r>
+          <w:bookmarkStart w:id="3" w:name="_GoBack"/>
+          <w:bookmarkEnd w:id="3"/>
+          <w:r>
+            <w:rPr>
+              <w:i w:val="0"/>
+              <w:iCs w:val="0"/>
+              <w:sz w:val="32"/>
+              <w:szCs w:val="32"/>
+            </w:rPr>
+            <w:t>Conten</w:t>
           </w:r>
           <w:r>
             <w:rPr>
@@ -4006,7 +4013,7 @@
               <w:rPr>
                 <w:webHidden/>
               </w:rPr>
-              <w:t>4</w:t>
+              <w:t>5</w:t>
             </w:r>
             <w:r>
               <w:rPr>
@@ -4137,7 +4144,7 @@
                 <w:sz w:val="24"/>
                 <w:szCs w:val="24"/>
               </w:rPr>
-              <w:t>4</w:t>
+              <w:t>5</w:t>
             </w:r>
             <w:r>
               <w:rPr>
@@ -4275,7 +4282,7 @@
                 <w:sz w:val="24"/>
                 <w:szCs w:val="24"/>
               </w:rPr>
-              <w:t>4</w:t>
+              <w:t>5</w:t>
             </w:r>
             <w:r>
               <w:rPr>
@@ -4413,7 +4420,7 @@
                 <w:sz w:val="24"/>
                 <w:szCs w:val="24"/>
               </w:rPr>
-              <w:t>4</w:t>
+              <w:t>5</w:t>
             </w:r>
             <w:r>
               <w:rPr>
@@ -4551,7 +4558,7 @@
                 <w:sz w:val="24"/>
                 <w:szCs w:val="24"/>
               </w:rPr>
-              <w:t>6</w:t>
+              <w:t>7</w:t>
             </w:r>
             <w:r>
               <w:rPr>
@@ -4689,7 +4696,7 @@
                 <w:sz w:val="24"/>
                 <w:szCs w:val="24"/>
               </w:rPr>
-              <w:t>7</w:t>
+              <w:t>8</w:t>
             </w:r>
             <w:r>
               <w:rPr>
@@ -4752,7 +4759,7 @@
               <w:rPr>
                 <w:webHidden/>
               </w:rPr>
-              <w:t>9</w:t>
+              <w:t>10</w:t>
             </w:r>
             <w:r>
               <w:rPr>
@@ -4859,7 +4866,7 @@
                 <w:sz w:val="24"/>
                 <w:szCs w:val="24"/>
               </w:rPr>
-              <w:t>9</w:t>
+              <w:t>10</w:t>
             </w:r>
             <w:r>
               <w:rPr>
@@ -4972,7 +4979,7 @@
                 <w:sz w:val="24"/>
                 <w:szCs w:val="24"/>
               </w:rPr>
-              <w:t>9</w:t>
+              <w:t>10</w:t>
             </w:r>
             <w:r>
               <w:rPr>
@@ -5109,7 +5116,7 @@
                 <w:sz w:val="24"/>
                 <w:szCs w:val="24"/>
               </w:rPr>
-              <w:t>10</w:t>
+              <w:t>11</w:t>
             </w:r>
             <w:r>
               <w:rPr>
@@ -5172,7 +5179,7 @@
               <w:rPr>
                 <w:webHidden/>
               </w:rPr>
-              <w:t>11</w:t>
+              <w:t>12</w:t>
             </w:r>
             <w:r>
               <w:rPr>
@@ -5279,7 +5286,7 @@
                 <w:sz w:val="24"/>
                 <w:szCs w:val="24"/>
               </w:rPr>
-              <w:t>11</w:t>
+              <w:t>12</w:t>
             </w:r>
             <w:r>
               <w:rPr>
@@ -5392,7 +5399,7 @@
                 <w:sz w:val="24"/>
                 <w:szCs w:val="24"/>
               </w:rPr>
-              <w:t>11</w:t>
+              <w:t>12</w:t>
             </w:r>
             <w:r>
               <w:rPr>
@@ -5455,7 +5462,7 @@
               <w:rPr>
                 <w:webHidden/>
               </w:rPr>
-              <w:t>12</w:t>
+              <w:t>13</w:t>
             </w:r>
             <w:r>
               <w:rPr>
@@ -5562,7 +5569,7 @@
                 <w:sz w:val="24"/>
                 <w:szCs w:val="24"/>
               </w:rPr>
-              <w:t>12</w:t>
+              <w:t>13</w:t>
             </w:r>
             <w:r>
               <w:rPr>
@@ -5675,7 +5682,7 @@
                 <w:sz w:val="24"/>
                 <w:szCs w:val="24"/>
               </w:rPr>
-              <w:t>13</w:t>
+              <w:t>14</w:t>
             </w:r>
             <w:r>
               <w:rPr>
@@ -5788,7 +5795,7 @@
                 <w:sz w:val="24"/>
                 <w:szCs w:val="24"/>
               </w:rPr>
-              <w:t>13</w:t>
+              <w:t>14</w:t>
             </w:r>
             <w:r>
               <w:rPr>
@@ -5901,7 +5908,7 @@
                 <w:sz w:val="24"/>
                 <w:szCs w:val="24"/>
               </w:rPr>
-              <w:t>13</w:t>
+              <w:t>14</w:t>
             </w:r>
             <w:r>
               <w:rPr>
@@ -5964,7 +5971,7 @@
               <w:rPr>
                 <w:webHidden/>
               </w:rPr>
-              <w:t>16</w:t>
+              <w:t>17</w:t>
             </w:r>
             <w:r>
               <w:rPr>
@@ -6071,7 +6078,7 @@
                 <w:sz w:val="24"/>
                 <w:szCs w:val="24"/>
               </w:rPr>
-              <w:t>16</w:t>
+              <w:t>17</w:t>
             </w:r>
             <w:r>
               <w:rPr>
@@ -6134,7 +6141,7 @@
               <w:rPr>
                 <w:webHidden/>
               </w:rPr>
-              <w:t>21</w:t>
+              <w:t>22</w:t>
             </w:r>
             <w:r>
               <w:rPr>
@@ -6191,7 +6198,7 @@
               <w:rPr>
                 <w:webHidden/>
               </w:rPr>
-              <w:t>22</w:t>
+              <w:t>23</w:t>
             </w:r>
             <w:r>
               <w:rPr>
@@ -6255,7 +6262,7 @@
               <w:rPr>
                 <w:webHidden/>
               </w:rPr>
-              <w:t>22</w:t>
+              <w:t>23</w:t>
             </w:r>
             <w:r>
               <w:rPr>
@@ -6312,7 +6319,7 @@
               <w:rPr>
                 <w:webHidden/>
               </w:rPr>
-              <w:t>23</w:t>
+              <w:t>24</w:t>
             </w:r>
             <w:r>
               <w:rPr>
@@ -6419,7 +6426,7 @@
                 <w:sz w:val="24"/>
                 <w:szCs w:val="24"/>
               </w:rPr>
-              <w:t>23</w:t>
+              <w:t>24</w:t>
             </w:r>
             <w:r>
               <w:rPr>
@@ -6556,7 +6563,7 @@
                 <w:sz w:val="24"/>
                 <w:szCs w:val="24"/>
               </w:rPr>
-              <w:t>24</w:t>
+              <w:t>25</w:t>
             </w:r>
             <w:r>
               <w:rPr>
@@ -6693,7 +6700,7 @@
                 <w:sz w:val="24"/>
                 <w:szCs w:val="24"/>
               </w:rPr>
-              <w:t>25</w:t>
+              <w:t>26</w:t>
             </w:r>
             <w:r>
               <w:rPr>
@@ -33241,7 +33248,7 @@
         <w:szCs w:val="22"/>
         <w:lang w:eastAsia="th-TH"/>
       </w:rPr>
-      <w:t>6</w:t>
+      <w:t>4</w:t>
     </w:r>
     <w:r>
       <w:rPr>
@@ -33631,7 +33638,7 @@
         <w:szCs w:val="22"/>
         <w:lang w:eastAsia="th-TH"/>
       </w:rPr>
-      <w:t>26</w:t>
+      <w:t>21</w:t>
     </w:r>
     <w:r>
       <w:rPr>
@@ -33938,7 +33945,7 @@
         <w:szCs w:val="22"/>
         <w:lang w:eastAsia="th-TH"/>
       </w:rPr>
-      <w:t>26</w:t>
+      <w:t>25</w:t>
     </w:r>
     <w:r>
       <w:rPr>
@@ -39826,7 +39833,7 @@
 </file>
 
 <file path=customXml/itemProps1.xml><?xml version="1.0" encoding="utf-8"?>
-<ds:datastoreItem xmlns:ds="http://schemas.openxmlformats.org/officeDocument/2006/customXml" ds:itemID="{71207FAE-0E86-412D-BA94-1B74D6170459}">
+<ds:datastoreItem xmlns:ds="http://schemas.openxmlformats.org/officeDocument/2006/customXml" ds:itemID="{8B8C0578-201D-48E9-9257-895142E39B97}">
   <ds:schemaRefs>
     <ds:schemaRef ds:uri="http://schemas.openxmlformats.org/officeDocument/2006/bibliography"/>
   </ds:schemaRefs>

--- a/Final/EIOM-ProjectPlan-V.3.0.docx
+++ b/Final/EIOM-ProjectPlan-V.3.0.docx
@@ -3934,18 +3934,7 @@
               <w:sz w:val="32"/>
               <w:szCs w:val="32"/>
             </w:rPr>
-            <w:t xml:space="preserve">Table of </w:t>
-          </w:r>
-          <w:bookmarkStart w:id="3" w:name="_GoBack"/>
-          <w:bookmarkEnd w:id="3"/>
-          <w:r>
-            <w:rPr>
-              <w:i w:val="0"/>
-              <w:iCs w:val="0"/>
-              <w:sz w:val="32"/>
-              <w:szCs w:val="32"/>
-            </w:rPr>
-            <w:t>Conten</w:t>
+            <w:t>Table of Conten</w:t>
           </w:r>
           <w:r>
             <w:rPr>
@@ -6745,9 +6734,9 @@
           <w:szCs w:val="32"/>
         </w:rPr>
       </w:pPr>
-      <w:bookmarkStart w:id="4" w:name="_Toc394346193"/>
-      <w:bookmarkStart w:id="5" w:name="_Toc392460674"/>
-      <w:bookmarkStart w:id="6" w:name="_Toc394349555"/>
+      <w:bookmarkStart w:id="3" w:name="_Toc394346193"/>
+      <w:bookmarkStart w:id="4" w:name="_Toc392460674"/>
+      <w:bookmarkStart w:id="5" w:name="_Toc394349555"/>
       <w:bookmarkEnd w:id="0"/>
       <w:r>
         <w:rPr>
@@ -6758,9 +6747,9 @@
         <w:lastRenderedPageBreak/>
         <w:t>Chapter One | Introduction</w:t>
       </w:r>
+      <w:bookmarkEnd w:id="3"/>
       <w:bookmarkEnd w:id="4"/>
       <w:bookmarkEnd w:id="5"/>
-      <w:bookmarkEnd w:id="6"/>
     </w:p>
     <w:p>
       <w:pPr>
@@ -6781,8 +6770,8 @@
         </w:rPr>
         <w:t xml:space="preserve"> </w:t>
       </w:r>
-      <w:bookmarkStart w:id="7" w:name="_Toc392492803"/>
-      <w:bookmarkStart w:id="8" w:name="_Toc394349556"/>
+      <w:bookmarkStart w:id="6" w:name="_Toc392492803"/>
+      <w:bookmarkStart w:id="7" w:name="_Toc394349556"/>
       <w:r>
         <w:rPr>
           <w:sz w:val="28"/>
@@ -6790,8 +6779,8 @@
         </w:rPr>
         <w:t>Identification</w:t>
       </w:r>
+      <w:bookmarkEnd w:id="6"/>
       <w:bookmarkEnd w:id="7"/>
-      <w:bookmarkEnd w:id="8"/>
     </w:p>
     <w:p>
       <w:pPr>
@@ -6877,7 +6866,7 @@
           <w:szCs w:val="28"/>
         </w:rPr>
       </w:pPr>
-      <w:bookmarkStart w:id="9" w:name="_Toc384672290"/>
+      <w:bookmarkStart w:id="8" w:name="_Toc384672290"/>
       <w:r>
         <w:rPr>
           <w:sz w:val="28"/>
@@ -6885,8 +6874,8 @@
         </w:rPr>
         <w:t xml:space="preserve"> </w:t>
       </w:r>
-      <w:bookmarkStart w:id="10" w:name="_Toc392492804"/>
-      <w:bookmarkStart w:id="11" w:name="_Toc394349557"/>
+      <w:bookmarkStart w:id="9" w:name="_Toc392492804"/>
+      <w:bookmarkStart w:id="10" w:name="_Toc394349557"/>
       <w:r>
         <w:rPr>
           <w:sz w:val="28"/>
@@ -6894,9 +6883,9 @@
         </w:rPr>
         <w:t>Project Overview</w:t>
       </w:r>
+      <w:bookmarkEnd w:id="8"/>
       <w:bookmarkEnd w:id="9"/>
       <w:bookmarkEnd w:id="10"/>
-      <w:bookmarkEnd w:id="11"/>
     </w:p>
     <w:p>
       <w:pPr>
@@ -7167,8 +7156,8 @@
         </w:rPr>
         <w:t xml:space="preserve"> </w:t>
       </w:r>
-      <w:bookmarkStart w:id="12" w:name="_Toc392492805"/>
-      <w:bookmarkStart w:id="13" w:name="_Toc394349558"/>
+      <w:bookmarkStart w:id="11" w:name="_Toc392492805"/>
+      <w:bookmarkStart w:id="12" w:name="_Toc394349558"/>
       <w:r>
         <w:rPr>
           <w:sz w:val="28"/>
@@ -7176,8 +7165,8 @@
         </w:rPr>
         <w:t>Document Overview</w:t>
       </w:r>
+      <w:bookmarkEnd w:id="11"/>
       <w:bookmarkEnd w:id="12"/>
-      <w:bookmarkEnd w:id="13"/>
     </w:p>
     <w:p>
       <w:pPr>
@@ -7847,8 +7836,8 @@
         <w:lastRenderedPageBreak/>
         <w:t xml:space="preserve"> </w:t>
       </w:r>
-      <w:bookmarkStart w:id="14" w:name="_Toc392492806"/>
-      <w:bookmarkStart w:id="15" w:name="_Toc394349559"/>
+      <w:bookmarkStart w:id="13" w:name="_Toc392492806"/>
+      <w:bookmarkStart w:id="14" w:name="_Toc394349559"/>
       <w:r>
         <w:rPr>
           <w:sz w:val="28"/>
@@ -7856,8 +7845,8 @@
         </w:rPr>
         <w:t>Work Products to be Develop</w:t>
       </w:r>
+      <w:bookmarkEnd w:id="13"/>
       <w:bookmarkEnd w:id="14"/>
-      <w:bookmarkEnd w:id="15"/>
     </w:p>
     <w:p>
       <w:pPr>
@@ -13693,8 +13682,8 @@
         </w:rPr>
         <w:t xml:space="preserve"> </w:t>
       </w:r>
-      <w:bookmarkStart w:id="16" w:name="_Toc392492807"/>
-      <w:bookmarkStart w:id="17" w:name="_Toc394349560"/>
+      <w:bookmarkStart w:id="15" w:name="_Toc392492807"/>
+      <w:bookmarkStart w:id="16" w:name="_Toc394349560"/>
       <w:r>
         <w:rPr>
           <w:sz w:val="28"/>
@@ -13702,8 +13691,8 @@
         </w:rPr>
         <w:t>Acronyms and Definitions</w:t>
       </w:r>
+      <w:bookmarkEnd w:id="15"/>
       <w:bookmarkEnd w:id="16"/>
-      <w:bookmarkEnd w:id="17"/>
     </w:p>
     <w:p>
       <w:pPr>
@@ -15191,15 +15180,15 @@
           <w:lang w:val="en-US"/>
         </w:rPr>
       </w:pPr>
-      <w:bookmarkStart w:id="18" w:name="_Toc392492808"/>
-      <w:bookmarkStart w:id="19" w:name="_Toc394349561"/>
+      <w:bookmarkStart w:id="17" w:name="_Toc392492808"/>
+      <w:bookmarkStart w:id="18" w:name="_Toc394349561"/>
       <w:r>
         <w:lastRenderedPageBreak/>
         <w:t>Chapter Two | Infrastructure</w:t>
       </w:r>
       <w:bookmarkEnd w:id="1"/>
+      <w:bookmarkEnd w:id="17"/>
       <w:bookmarkEnd w:id="18"/>
-      <w:bookmarkEnd w:id="19"/>
     </w:p>
     <w:p>
       <w:pPr>
@@ -15208,8 +15197,8 @@
           <w:color w:val="000000" w:themeColor="text1"/>
         </w:rPr>
       </w:pPr>
-      <w:bookmarkStart w:id="20" w:name="_Toc392492809"/>
-      <w:bookmarkStart w:id="21" w:name="_Toc394349562"/>
+      <w:bookmarkStart w:id="19" w:name="_Toc392492809"/>
+      <w:bookmarkStart w:id="20" w:name="_Toc394349562"/>
       <w:r>
         <w:rPr>
           <w:color w:val="000000" w:themeColor="text1"/>
@@ -15222,8 +15211,8 @@
         </w:rPr>
         <w:t>Software Development Life Cycle</w:t>
       </w:r>
+      <w:bookmarkEnd w:id="19"/>
       <w:bookmarkEnd w:id="20"/>
-      <w:bookmarkEnd w:id="21"/>
     </w:p>
     <w:p>
       <w:pPr>
@@ -15400,8 +15389,8 @@
           <w:szCs w:val="28"/>
         </w:rPr>
       </w:pPr>
-      <w:bookmarkStart w:id="22" w:name="_Toc392492810"/>
-      <w:bookmarkStart w:id="23" w:name="_Toc394349563"/>
+      <w:bookmarkStart w:id="21" w:name="_Toc392492810"/>
+      <w:bookmarkStart w:id="22" w:name="_Toc394349563"/>
       <w:r>
         <w:rPr>
           <w:color w:val="000000" w:themeColor="text1"/>
@@ -15435,8 +15424,8 @@
         <w:t>Software Acquisition Plans</w:t>
       </w:r>
       <w:bookmarkEnd w:id="2"/>
+      <w:bookmarkEnd w:id="21"/>
       <w:bookmarkEnd w:id="22"/>
-      <w:bookmarkEnd w:id="23"/>
     </w:p>
     <w:p>
       <w:pPr>
@@ -15826,8 +15815,8 @@
           <w:szCs w:val="28"/>
         </w:rPr>
       </w:pPr>
-      <w:bookmarkStart w:id="24" w:name="_Toc392492811"/>
-      <w:bookmarkStart w:id="25" w:name="_Toc394349564"/>
+      <w:bookmarkStart w:id="23" w:name="_Toc392492811"/>
+      <w:bookmarkStart w:id="24" w:name="_Toc394349564"/>
       <w:r>
         <w:rPr>
           <w:color w:val="000000" w:themeColor="text1"/>
@@ -15844,8 +15833,8 @@
         </w:rPr>
         <w:t>Hardware and Material Resources</w:t>
       </w:r>
+      <w:bookmarkEnd w:id="23"/>
       <w:bookmarkEnd w:id="24"/>
-      <w:bookmarkEnd w:id="25"/>
     </w:p>
     <w:p>
       <w:pPr>
@@ -16534,9 +16523,9 @@
           <w:szCs w:val="32"/>
         </w:rPr>
       </w:pPr>
-      <w:bookmarkStart w:id="26" w:name="_Toc384672294"/>
-      <w:bookmarkStart w:id="27" w:name="_Toc392492812"/>
-      <w:bookmarkStart w:id="28" w:name="_Toc394349565"/>
+      <w:bookmarkStart w:id="25" w:name="_Toc384672294"/>
+      <w:bookmarkStart w:id="26" w:name="_Toc392492812"/>
+      <w:bookmarkStart w:id="27" w:name="_Toc394349565"/>
       <w:r>
         <w:rPr>
           <w:sz w:val="32"/>
@@ -16545,9 +16534,9 @@
         <w:lastRenderedPageBreak/>
         <w:t>Chapter Three | Management Procedures</w:t>
       </w:r>
+      <w:bookmarkEnd w:id="25"/>
       <w:bookmarkEnd w:id="26"/>
       <w:bookmarkEnd w:id="27"/>
-      <w:bookmarkEnd w:id="28"/>
     </w:p>
     <w:p>
       <w:pPr>
@@ -16559,9 +16548,9 @@
           <w:szCs w:val="28"/>
         </w:rPr>
       </w:pPr>
-      <w:bookmarkStart w:id="29" w:name="_Toc384672295"/>
-      <w:bookmarkStart w:id="30" w:name="_Toc392492813"/>
-      <w:bookmarkStart w:id="31" w:name="_Toc394349566"/>
+      <w:bookmarkStart w:id="28" w:name="_Toc384672295"/>
+      <w:bookmarkStart w:id="29" w:name="_Toc392492813"/>
+      <w:bookmarkStart w:id="30" w:name="_Toc394349566"/>
       <w:r>
         <w:rPr>
           <w:color w:val="000000" w:themeColor="text1"/>
@@ -16570,9 +16559,9 @@
         </w:rPr>
         <w:t>3.1 Project Team Structure</w:t>
       </w:r>
+      <w:bookmarkEnd w:id="28"/>
       <w:bookmarkEnd w:id="29"/>
       <w:bookmarkEnd w:id="30"/>
-      <w:bookmarkEnd w:id="31"/>
     </w:p>
     <w:p>
       <w:pPr>
@@ -18020,9 +18009,9 @@
           <w:szCs w:val="28"/>
         </w:rPr>
       </w:pPr>
-      <w:bookmarkStart w:id="32" w:name="_Toc384672296"/>
-      <w:bookmarkStart w:id="33" w:name="_Toc392492814"/>
-      <w:bookmarkStart w:id="34" w:name="_Toc394349567"/>
+      <w:bookmarkStart w:id="31" w:name="_Toc384672296"/>
+      <w:bookmarkStart w:id="32" w:name="_Toc392492814"/>
+      <w:bookmarkStart w:id="33" w:name="_Toc394349567"/>
       <w:r>
         <w:rPr>
           <w:sz w:val="28"/>
@@ -18030,9 +18019,9 @@
         </w:rPr>
         <w:t>3.2 Monitoring and Controlling Mechanism</w:t>
       </w:r>
+      <w:bookmarkEnd w:id="31"/>
       <w:bookmarkEnd w:id="32"/>
       <w:bookmarkEnd w:id="33"/>
-      <w:bookmarkEnd w:id="34"/>
     </w:p>
     <w:p>
       <w:pPr>
@@ -18046,9 +18035,9 @@
           <w:szCs w:val="24"/>
         </w:rPr>
       </w:pPr>
-      <w:bookmarkStart w:id="35" w:name="_Toc384672297"/>
-      <w:bookmarkStart w:id="36" w:name="_Toc392492815"/>
-      <w:bookmarkStart w:id="37" w:name="_Toc394349568"/>
+      <w:bookmarkStart w:id="34" w:name="_Toc384672297"/>
+      <w:bookmarkStart w:id="35" w:name="_Toc392492815"/>
+      <w:bookmarkStart w:id="36" w:name="_Toc394349568"/>
       <w:r>
         <w:rPr>
           <w:rFonts w:ascii="Times New Roman" w:hAnsi="Times New Roman" w:cs="Times New Roman"/>
@@ -18058,18 +18047,18 @@
         </w:rPr>
         <w:t xml:space="preserve">3.2.1 </w:t>
       </w:r>
+      <w:bookmarkEnd w:id="34"/>
+      <w:r>
+        <w:rPr>
+          <w:rFonts w:ascii="Times New Roman" w:hAnsi="Times New Roman" w:cs="Times New Roman"/>
+          <w:color w:val="auto"/>
+          <w:sz w:val="24"/>
+          <w:szCs w:val="24"/>
+        </w:rPr>
+        <w:t>Project Meeting</w:t>
+      </w:r>
       <w:bookmarkEnd w:id="35"/>
-      <w:r>
-        <w:rPr>
-          <w:rFonts w:ascii="Times New Roman" w:hAnsi="Times New Roman" w:cs="Times New Roman"/>
-          <w:color w:val="auto"/>
-          <w:sz w:val="24"/>
-          <w:szCs w:val="24"/>
-        </w:rPr>
-        <w:t>Project Meeting</w:t>
-      </w:r>
       <w:bookmarkEnd w:id="36"/>
-      <w:bookmarkEnd w:id="37"/>
     </w:p>
     <w:tbl>
       <w:tblPr>
@@ -18499,9 +18488,9 @@
           <w:szCs w:val="32"/>
         </w:rPr>
       </w:pPr>
-      <w:bookmarkStart w:id="38" w:name="_Toc384672301"/>
-      <w:bookmarkStart w:id="39" w:name="_Toc392492816"/>
-      <w:bookmarkStart w:id="40" w:name="_Toc394349569"/>
+      <w:bookmarkStart w:id="37" w:name="_Toc384672301"/>
+      <w:bookmarkStart w:id="38" w:name="_Toc392492816"/>
+      <w:bookmarkStart w:id="39" w:name="_Toc394349569"/>
       <w:r>
         <w:rPr>
           <w:sz w:val="32"/>
@@ -18510,9 +18499,9 @@
         <w:lastRenderedPageBreak/>
         <w:t>Chapter Four | Quality Plan</w:t>
       </w:r>
+      <w:bookmarkEnd w:id="37"/>
       <w:bookmarkEnd w:id="38"/>
       <w:bookmarkEnd w:id="39"/>
-      <w:bookmarkEnd w:id="40"/>
     </w:p>
     <w:p>
       <w:pPr>
@@ -18523,9 +18512,9 @@
           <w:szCs w:val="28"/>
         </w:rPr>
       </w:pPr>
-      <w:bookmarkStart w:id="41" w:name="_Toc384672302"/>
-      <w:bookmarkStart w:id="42" w:name="_Toc392492817"/>
-      <w:bookmarkStart w:id="43" w:name="_Toc394349570"/>
+      <w:bookmarkStart w:id="40" w:name="_Toc384672302"/>
+      <w:bookmarkStart w:id="41" w:name="_Toc392492817"/>
+      <w:bookmarkStart w:id="42" w:name="_Toc394349570"/>
       <w:r>
         <w:rPr>
           <w:sz w:val="28"/>
@@ -18533,9 +18522,9 @@
         </w:rPr>
         <w:t>4.1 Quality Factors</w:t>
       </w:r>
+      <w:bookmarkEnd w:id="40"/>
       <w:bookmarkEnd w:id="41"/>
       <w:bookmarkEnd w:id="42"/>
-      <w:bookmarkEnd w:id="43"/>
     </w:p>
     <w:p>
       <w:pPr>
@@ -19047,9 +19036,9 @@
           <w:szCs w:val="28"/>
         </w:rPr>
       </w:pPr>
-      <w:bookmarkStart w:id="44" w:name="_Toc384672303"/>
-      <w:bookmarkStart w:id="45" w:name="_Toc392492818"/>
-      <w:bookmarkStart w:id="46" w:name="_Toc394349571"/>
+      <w:bookmarkStart w:id="43" w:name="_Toc384672303"/>
+      <w:bookmarkStart w:id="44" w:name="_Toc392492818"/>
+      <w:bookmarkStart w:id="45" w:name="_Toc394349571"/>
       <w:r>
         <w:rPr>
           <w:sz w:val="28"/>
@@ -19058,9 +19047,9 @@
         <w:lastRenderedPageBreak/>
         <w:t>4.2 Reviews/Responsibility</w:t>
       </w:r>
+      <w:bookmarkEnd w:id="43"/>
       <w:bookmarkEnd w:id="44"/>
       <w:bookmarkEnd w:id="45"/>
-      <w:bookmarkEnd w:id="46"/>
     </w:p>
     <w:p>
       <w:pPr>
@@ -19344,7 +19333,21 @@
               <w:rPr>
                 <w:rFonts w:ascii="Times New Roman" w:hAnsi="Times New Roman" w:cs="Times New Roman"/>
               </w:rPr>
-              <w:t>The progress report 1</w:t>
+              <w:t xml:space="preserve">The progress report </w:t>
+            </w:r>
+          </w:p>
+          <w:p>
+            <w:pPr>
+              <w:spacing w:line="276" w:lineRule="auto"/>
+              <w:rPr>
+                <w:rFonts w:ascii="Times New Roman" w:hAnsi="Times New Roman" w:cs="Times New Roman"/>
+              </w:rPr>
+            </w:pPr>
+            <w:r>
+              <w:rPr>
+                <w:rFonts w:ascii="Times New Roman" w:hAnsi="Times New Roman" w:cs="Times New Roman"/>
+              </w:rPr>
+              <w:t>I - III</w:t>
             </w:r>
           </w:p>
         </w:tc>
@@ -19482,7 +19485,21 @@
               <w:rPr>
                 <w:rFonts w:ascii="Times New Roman" w:hAnsi="Times New Roman" w:cs="Times New Roman"/>
               </w:rPr>
-              <w:t>The progress report 1</w:t>
+              <w:t xml:space="preserve">The progress report </w:t>
+            </w:r>
+          </w:p>
+          <w:p>
+            <w:pPr>
+              <w:spacing w:line="276" w:lineRule="auto"/>
+              <w:rPr>
+                <w:rFonts w:ascii="Times New Roman" w:hAnsi="Times New Roman" w:cs="Times New Roman"/>
+              </w:rPr>
+            </w:pPr>
+            <w:r>
+              <w:rPr>
+                <w:rFonts w:ascii="Times New Roman" w:hAnsi="Times New Roman" w:cs="Times New Roman"/>
+              </w:rPr>
+              <w:t>I - III</w:t>
             </w:r>
           </w:p>
         </w:tc>
@@ -19540,6 +19557,12 @@
               <w:rPr>
                 <w:rFonts w:ascii="Times New Roman" w:hAnsi="Times New Roman" w:cs="Times New Roman"/>
               </w:rPr>
+              <w:t>-6</w:t>
+            </w:r>
+            <w:r>
+              <w:rPr>
+                <w:rFonts w:ascii="Times New Roman" w:hAnsi="Times New Roman" w:cs="Times New Roman"/>
+              </w:rPr>
               <w:t xml:space="preserve"> (Server Part)</w:t>
             </w:r>
           </w:p>
@@ -19564,7 +19587,13 @@
               <w:rPr>
                 <w:rFonts w:ascii="Times New Roman" w:hAnsi="Times New Roman" w:cs="Times New Roman"/>
               </w:rPr>
-              <w:t xml:space="preserve"> (Mobile Part)</w:t>
+              <w:t>-4</w:t>
+            </w:r>
+            <w:r>
+              <w:rPr>
+                <w:rFonts w:ascii="Times New Roman" w:hAnsi="Times New Roman" w:cs="Times New Roman"/>
+              </w:rPr>
+              <w:t>(Mobile Part)</w:t>
             </w:r>
           </w:p>
         </w:tc>
@@ -19691,7 +19720,21 @@
               <w:rPr>
                 <w:rFonts w:ascii="Times New Roman" w:hAnsi="Times New Roman" w:cs="Times New Roman"/>
               </w:rPr>
-              <w:t>The progress report 1</w:t>
+              <w:t>The progress report</w:t>
+            </w:r>
+          </w:p>
+          <w:p>
+            <w:pPr>
+              <w:spacing w:line="276" w:lineRule="auto"/>
+              <w:rPr>
+                <w:rFonts w:ascii="Times New Roman" w:hAnsi="Times New Roman" w:cs="Times New Roman"/>
+              </w:rPr>
+            </w:pPr>
+            <w:r>
+              <w:rPr>
+                <w:rFonts w:ascii="Times New Roman" w:hAnsi="Times New Roman" w:cs="Times New Roman"/>
+              </w:rPr>
+              <w:t>I - III</w:t>
             </w:r>
           </w:p>
         </w:tc>
@@ -19743,7 +19786,19 @@
               <w:rPr>
                 <w:rFonts w:ascii="Times New Roman" w:hAnsi="Times New Roman" w:cs="Times New Roman"/>
               </w:rPr>
-              <w:t>Feature 5 (Server Part)</w:t>
+              <w:t>Feature 5</w:t>
+            </w:r>
+            <w:r>
+              <w:rPr>
+                <w:rFonts w:ascii="Times New Roman" w:hAnsi="Times New Roman" w:cs="Times New Roman"/>
+              </w:rPr>
+              <w:t>-6</w:t>
+            </w:r>
+            <w:r>
+              <w:rPr>
+                <w:rFonts w:ascii="Times New Roman" w:hAnsi="Times New Roman" w:cs="Times New Roman"/>
+              </w:rPr>
+              <w:t xml:space="preserve"> (Server Part)</w:t>
             </w:r>
           </w:p>
           <w:p>
@@ -19761,7 +19816,19 @@
               <w:rPr>
                 <w:rFonts w:ascii="Times New Roman" w:hAnsi="Times New Roman" w:cs="Times New Roman"/>
               </w:rPr>
-              <w:t>Feature 1 (Mobile Part)</w:t>
+              <w:t>Feature 1</w:t>
+            </w:r>
+            <w:r>
+              <w:rPr>
+                <w:rFonts w:ascii="Times New Roman" w:hAnsi="Times New Roman" w:cs="Times New Roman"/>
+              </w:rPr>
+              <w:t>-4</w:t>
+            </w:r>
+            <w:r>
+              <w:rPr>
+                <w:rFonts w:ascii="Times New Roman" w:hAnsi="Times New Roman" w:cs="Times New Roman"/>
+              </w:rPr>
+              <w:t xml:space="preserve"> (Mobile Part)</w:t>
             </w:r>
           </w:p>
         </w:tc>
@@ -19888,7 +19955,21 @@
               <w:rPr>
                 <w:rFonts w:ascii="Times New Roman" w:hAnsi="Times New Roman" w:cs="Times New Roman"/>
               </w:rPr>
-              <w:t>The progress report 1</w:t>
+              <w:t xml:space="preserve">The progress report </w:t>
+            </w:r>
+          </w:p>
+          <w:p>
+            <w:pPr>
+              <w:spacing w:line="276" w:lineRule="auto"/>
+              <w:rPr>
+                <w:rFonts w:ascii="Times New Roman" w:hAnsi="Times New Roman" w:cs="Times New Roman"/>
+              </w:rPr>
+            </w:pPr>
+            <w:r>
+              <w:rPr>
+                <w:rFonts w:ascii="Times New Roman" w:hAnsi="Times New Roman" w:cs="Times New Roman"/>
+              </w:rPr>
+              <w:t>I - III</w:t>
             </w:r>
           </w:p>
         </w:tc>
@@ -19936,7 +20017,13 @@
               <w:rPr>
                 <w:rFonts w:ascii="Times New Roman" w:hAnsi="Times New Roman" w:cs="Times New Roman"/>
               </w:rPr>
-              <w:t>Feature 5 (Server Part)</w:t>
+              <w:t xml:space="preserve">Feature 5-6 </w:t>
+            </w:r>
+            <w:r>
+              <w:rPr>
+                <w:rFonts w:ascii="Times New Roman" w:hAnsi="Times New Roman" w:cs="Times New Roman"/>
+              </w:rPr>
+              <w:t>(Server Part)</w:t>
             </w:r>
           </w:p>
           <w:p>
@@ -19954,7 +20041,19 @@
               <w:rPr>
                 <w:rFonts w:ascii="Times New Roman" w:hAnsi="Times New Roman" w:cs="Times New Roman"/>
               </w:rPr>
-              <w:t>Feature 1 (Mobile Part)</w:t>
+              <w:t>Feature 1</w:t>
+            </w:r>
+            <w:r>
+              <w:rPr>
+                <w:rFonts w:ascii="Times New Roman" w:hAnsi="Times New Roman" w:cs="Times New Roman"/>
+              </w:rPr>
+              <w:t>-4</w:t>
+            </w:r>
+            <w:r>
+              <w:rPr>
+                <w:rFonts w:ascii="Times New Roman" w:hAnsi="Times New Roman" w:cs="Times New Roman"/>
+              </w:rPr>
+              <w:t xml:space="preserve"> (Mobile Part)</w:t>
             </w:r>
           </w:p>
         </w:tc>
@@ -20081,7 +20180,21 @@
               <w:rPr>
                 <w:rFonts w:ascii="Times New Roman" w:hAnsi="Times New Roman" w:cs="Times New Roman"/>
               </w:rPr>
-              <w:t>The progress report 1</w:t>
+              <w:t xml:space="preserve">The progress report </w:t>
+            </w:r>
+          </w:p>
+          <w:p>
+            <w:pPr>
+              <w:spacing w:line="276" w:lineRule="auto"/>
+              <w:rPr>
+                <w:rFonts w:ascii="Times New Roman" w:hAnsi="Times New Roman" w:cs="Times New Roman"/>
+              </w:rPr>
+            </w:pPr>
+            <w:r>
+              <w:rPr>
+                <w:rFonts w:ascii="Times New Roman" w:hAnsi="Times New Roman" w:cs="Times New Roman"/>
+              </w:rPr>
+              <w:t>I - III</w:t>
             </w:r>
           </w:p>
         </w:tc>
@@ -20187,10 +20300,10 @@
           <w:szCs w:val="28"/>
         </w:rPr>
       </w:pPr>
-      <w:bookmarkStart w:id="47" w:name="_Toc348955813"/>
-      <w:bookmarkStart w:id="48" w:name="_Toc384672304"/>
-      <w:bookmarkStart w:id="49" w:name="_Toc392492819"/>
-      <w:bookmarkStart w:id="50" w:name="_Toc394349572"/>
+      <w:bookmarkStart w:id="46" w:name="_Toc348955813"/>
+      <w:bookmarkStart w:id="47" w:name="_Toc384672304"/>
+      <w:bookmarkStart w:id="48" w:name="_Toc392492819"/>
+      <w:bookmarkStart w:id="49" w:name="_Toc394349572"/>
       <w:r>
         <w:rPr>
           <w:sz w:val="28"/>
@@ -20198,7 +20311,7 @@
         </w:rPr>
         <w:t xml:space="preserve">4.3 </w:t>
       </w:r>
-      <w:bookmarkEnd w:id="47"/>
+      <w:bookmarkEnd w:id="46"/>
       <w:r>
         <w:rPr>
           <w:sz w:val="28"/>
@@ -20206,9 +20319,9 @@
         </w:rPr>
         <w:t>Testing</w:t>
       </w:r>
+      <w:bookmarkEnd w:id="47"/>
       <w:bookmarkEnd w:id="48"/>
       <w:bookmarkEnd w:id="49"/>
-      <w:bookmarkEnd w:id="50"/>
       <w:r>
         <w:rPr>
           <w:sz w:val="28"/>
@@ -20490,7 +20603,23 @@
                 <w:sz w:val="24"/>
                 <w:szCs w:val="24"/>
               </w:rPr>
-              <w:t>Feature 5 (Server Part)</w:t>
+              <w:t>Feature 5</w:t>
+            </w:r>
+            <w:r>
+              <w:rPr>
+                <w:rFonts w:ascii="Times New Roman" w:hAnsi="Times New Roman" w:cs="Times New Roman"/>
+                <w:sz w:val="24"/>
+                <w:szCs w:val="24"/>
+              </w:rPr>
+              <w:t>-6</w:t>
+            </w:r>
+            <w:r>
+              <w:rPr>
+                <w:rFonts w:ascii="Times New Roman" w:hAnsi="Times New Roman" w:cs="Times New Roman"/>
+                <w:sz w:val="24"/>
+                <w:szCs w:val="24"/>
+              </w:rPr>
+              <w:t xml:space="preserve"> (Server Part)</w:t>
             </w:r>
           </w:p>
           <w:p>
@@ -20512,7 +20641,15 @@
                 <w:sz w:val="24"/>
                 <w:szCs w:val="24"/>
               </w:rPr>
-              <w:t>Feature 1 (Mobile Part)</w:t>
+              <w:t>Feature 1-4</w:t>
+            </w:r>
+            <w:r>
+              <w:rPr>
+                <w:rFonts w:ascii="Times New Roman" w:hAnsi="Times New Roman" w:cs="Times New Roman"/>
+                <w:sz w:val="24"/>
+                <w:szCs w:val="24"/>
+              </w:rPr>
+              <w:t>(Mobile Part)</w:t>
             </w:r>
           </w:p>
         </w:tc>
@@ -20830,8 +20967,8 @@
           <w:szCs w:val="16"/>
         </w:rPr>
       </w:pPr>
-      <w:bookmarkStart w:id="51" w:name="_Toc348955816"/>
-      <w:bookmarkStart w:id="52" w:name="_Toc384672305"/>
+      <w:bookmarkStart w:id="50" w:name="_Toc348955816"/>
+      <w:bookmarkStart w:id="51" w:name="_Toc384672305"/>
     </w:p>
     <w:p>
       <w:pPr>
@@ -20842,8 +20979,8 @@
           <w:szCs w:val="28"/>
         </w:rPr>
       </w:pPr>
-      <w:bookmarkStart w:id="53" w:name="_Toc392492820"/>
-      <w:bookmarkStart w:id="54" w:name="_Toc394349573"/>
+      <w:bookmarkStart w:id="52" w:name="_Toc392492820"/>
+      <w:bookmarkStart w:id="53" w:name="_Toc394349573"/>
       <w:r>
         <w:rPr>
           <w:sz w:val="28"/>
@@ -20851,7 +20988,7 @@
         </w:rPr>
         <w:t xml:space="preserve">4.4 </w:t>
       </w:r>
-      <w:bookmarkEnd w:id="51"/>
+      <w:bookmarkEnd w:id="50"/>
       <w:r>
         <w:rPr>
           <w:sz w:val="28"/>
@@ -20859,9 +20996,9 @@
         </w:rPr>
         <w:t>Software Development Standard</w:t>
       </w:r>
+      <w:bookmarkEnd w:id="51"/>
       <w:bookmarkEnd w:id="52"/>
       <w:bookmarkEnd w:id="53"/>
-      <w:bookmarkEnd w:id="54"/>
     </w:p>
     <w:p>
       <w:pPr>
@@ -20967,7 +21104,6 @@
           <w:b/>
           <w:bCs/>
         </w:rPr>
-        <w:lastRenderedPageBreak/>
         <w:t xml:space="preserve">Project Management (PM) process </w:t>
       </w:r>
     </w:p>
@@ -21526,7 +21662,6 @@
           <w:b/>
           <w:bCs/>
         </w:rPr>
-        <w:lastRenderedPageBreak/>
         <w:t xml:space="preserve">PM Activities </w:t>
       </w:r>
     </w:p>
@@ -22109,7 +22244,14 @@
         <w:rPr>
           <w:rFonts w:ascii="Times New Roman" w:hAnsi="Times New Roman" w:cs="Times New Roman"/>
         </w:rPr>
-        <w:t xml:space="preserve">Verification and Validation tasks of all required work products are performed using the defined criteria to achieve consistency among output and input products in </w:t>
+        <w:t xml:space="preserve">Verification and Validation tasks of all required work products are performed using the defined criteria to achieve consistency among output </w:t>
+      </w:r>
+      <w:r>
+        <w:rPr>
+          <w:rFonts w:ascii="Times New Roman" w:hAnsi="Times New Roman" w:cs="Times New Roman"/>
+        </w:rPr>
+        <w:lastRenderedPageBreak/>
+        <w:t xml:space="preserve">and input products in </w:t>
       </w:r>
       <w:r>
         <w:rPr>
@@ -22167,7 +22309,6 @@
           <w:b/>
           <w:bCs/>
         </w:rPr>
-        <w:lastRenderedPageBreak/>
         <w:t>SI activities</w:t>
       </w:r>
     </w:p>
@@ -22321,27 +22462,27 @@
       <w:pPr>
         <w:pStyle w:val="1"/>
       </w:pPr>
-      <w:bookmarkStart w:id="55" w:name="_Toc384672306"/>
-      <w:bookmarkStart w:id="56" w:name="_Toc392492821"/>
-      <w:bookmarkStart w:id="57" w:name="_Toc394349574"/>
+      <w:bookmarkStart w:id="54" w:name="_Toc384672306"/>
+      <w:bookmarkStart w:id="55" w:name="_Toc392492821"/>
+      <w:bookmarkStart w:id="56" w:name="_Toc394349574"/>
       <w:r>
         <w:t>Chapter Five | Estimated Duration of Tasks</w:t>
       </w:r>
+      <w:bookmarkEnd w:id="54"/>
       <w:bookmarkEnd w:id="55"/>
       <w:bookmarkEnd w:id="56"/>
-      <w:bookmarkEnd w:id="57"/>
     </w:p>
     <w:p>
       <w:pPr>
         <w:pStyle w:val="2"/>
       </w:pPr>
-      <w:bookmarkStart w:id="58" w:name="_Toc392492822"/>
-      <w:bookmarkStart w:id="59" w:name="_Toc394349575"/>
+      <w:bookmarkStart w:id="57" w:name="_Toc392492822"/>
+      <w:bookmarkStart w:id="58" w:name="_Toc394349575"/>
       <w:r>
         <w:t>5.1 Schedule Estimate Time</w:t>
       </w:r>
+      <w:bookmarkEnd w:id="57"/>
       <w:bookmarkEnd w:id="58"/>
-      <w:bookmarkEnd w:id="59"/>
     </w:p>
     <w:tbl>
       <w:tblPr>
@@ -23956,7 +24097,7 @@
       </w:tr>
       <w:tr>
         <w:trPr>
-          <w:trHeight w:val="411"/>
+          <w:trHeight w:val="692"/>
           <w:jc w:val="center"/>
         </w:trPr>
         <w:tc>
@@ -24054,17 +24195,8 @@
               </w:rPr>
               <w:t xml:space="preserve"> in offline map.</w:t>
             </w:r>
-          </w:p>
-          <w:p>
-            <w:pPr>
-              <w:suppressAutoHyphens/>
-              <w:rPr>
-                <w:rFonts w:ascii="Times New Roman" w:eastAsia="ArialMT" w:hAnsi="Times New Roman" w:cs="Times New Roman"/>
-                <w:color w:val="00000A"/>
-                <w:sz w:val="24"/>
-                <w:szCs w:val="24"/>
-              </w:rPr>
-            </w:pPr>
+            <w:bookmarkStart w:id="59" w:name="_GoBack"/>
+            <w:bookmarkEnd w:id="59"/>
           </w:p>
         </w:tc>
         <w:tc>
@@ -24136,7 +24268,6 @@
                 <w:sz w:val="24"/>
                 <w:szCs w:val="24"/>
               </w:rPr>
-              <w:lastRenderedPageBreak/>
               <w:t>#3.</w:t>
             </w:r>
           </w:p>
@@ -26231,21 +26362,21 @@
     </w:tbl>
     <w:p>
       <w:pPr>
-        <w:spacing w:after="160" w:line="300" w:lineRule="auto"/>
-        <w:rPr>
-          <w:rFonts w:ascii="Times New Roman" w:eastAsia="Times New Roman" w:hAnsi="Times New Roman" w:cs="Times New Roman"/>
+        <w:pStyle w:val="ae"/>
+        <w:rPr>
+          <w:rFonts w:ascii="Times New Roman" w:hAnsi="Times New Roman" w:cs="Times New Roman"/>
           <w:b/>
           <w:bCs/>
-          <w:sz w:val="10"/>
-          <w:szCs w:val="10"/>
+          <w:sz w:val="20"/>
+          <w:szCs w:val="20"/>
         </w:rPr>
       </w:pPr>
     </w:p>
     <w:p>
       <w:pPr>
-        <w:spacing w:after="160" w:line="300" w:lineRule="auto"/>
-        <w:rPr>
-          <w:rFonts w:ascii="Times New Roman" w:eastAsia="Times New Roman" w:hAnsi="Times New Roman" w:cs="Times New Roman"/>
+        <w:pStyle w:val="ae"/>
+        <w:rPr>
+          <w:rFonts w:ascii="Times New Roman" w:hAnsi="Times New Roman" w:cs="Times New Roman"/>
           <w:b/>
           <w:bCs/>
           <w:sz w:val="24"/>
@@ -26254,7 +26385,7 @@
       </w:pPr>
       <w:r>
         <w:rPr>
-          <w:rFonts w:ascii="Times New Roman" w:eastAsia="Times New Roman" w:hAnsi="Times New Roman" w:cs="Times New Roman"/>
+          <w:rFonts w:ascii="Times New Roman" w:hAnsi="Times New Roman" w:cs="Times New Roman"/>
           <w:b/>
           <w:bCs/>
           <w:sz w:val="24"/>
@@ -26264,7 +26395,7 @@
       </w:r>
       <w:r>
         <w:rPr>
-          <w:rFonts w:ascii="Times New Roman" w:eastAsia="Times New Roman" w:hAnsi="Times New Roman" w:cs="Times New Roman"/>
+          <w:rFonts w:ascii="Times New Roman" w:hAnsi="Times New Roman" w:cs="Times New Roman"/>
           <w:b/>
           <w:bCs/>
           <w:sz w:val="24"/>
@@ -26274,7 +26405,7 @@
       </w:r>
       <w:r>
         <w:rPr>
-          <w:rFonts w:ascii="Times New Roman" w:eastAsia="Times New Roman" w:hAnsi="Times New Roman" w:cs="Times New Roman"/>
+          <w:rFonts w:ascii="Times New Roman" w:hAnsi="Times New Roman" w:cs="Times New Roman"/>
           <w:b/>
           <w:bCs/>
           <w:sz w:val="24"/>
@@ -26285,9 +26416,9 @@
     </w:p>
     <w:p>
       <w:pPr>
-        <w:spacing w:after="160" w:line="300" w:lineRule="auto"/>
-        <w:rPr>
-          <w:rFonts w:ascii="Times New Roman" w:eastAsia="Times New Roman" w:hAnsi="Times New Roman" w:cs="Times New Roman"/>
+        <w:pStyle w:val="ae"/>
+        <w:rPr>
+          <w:rFonts w:ascii="Times New Roman" w:hAnsi="Times New Roman" w:cs="Times New Roman"/>
           <w:b/>
           <w:bCs/>
           <w:sz w:val="24"/>
@@ -26304,7 +26435,7 @@
       </w:pPr>
       <w:r>
         <w:rPr>
-          <w:rFonts w:ascii="Times New Roman" w:eastAsia="Times New Roman" w:hAnsi="Times New Roman" w:cs="Times New Roman"/>
+          <w:rFonts w:ascii="Times New Roman" w:hAnsi="Times New Roman" w:cs="Times New Roman"/>
           <w:b/>
           <w:bCs/>
           <w:sz w:val="24"/>
@@ -26314,7 +26445,7 @@
       </w:r>
       <w:r>
         <w:rPr>
-          <w:rFonts w:ascii="Times New Roman" w:eastAsia="Times New Roman" w:hAnsi="Times New Roman" w:cs="Times New Roman"/>
+          <w:rFonts w:ascii="Times New Roman" w:hAnsi="Times New Roman" w:cs="Times New Roman"/>
           <w:b/>
           <w:bCs/>
           <w:sz w:val="24"/>
@@ -26324,7 +26455,7 @@
       </w:r>
       <w:r>
         <w:rPr>
-          <w:rFonts w:ascii="Times New Roman" w:eastAsia="Times New Roman" w:hAnsi="Times New Roman" w:cs="Times New Roman"/>
+          <w:rFonts w:ascii="Times New Roman" w:hAnsi="Times New Roman" w:cs="Times New Roman"/>
           <w:b/>
           <w:bCs/>
           <w:sz w:val="24"/>
@@ -26404,16 +26535,16 @@
           <w:szCs w:val="32"/>
         </w:rPr>
         <w:drawing>
-          <wp:anchor distT="0" distB="0" distL="114300" distR="114300" simplePos="0" relativeHeight="251658240" behindDoc="1" locked="0" layoutInCell="1" allowOverlap="1" wp14:anchorId="4AB88DCB" wp14:editId="252477EB">
+          <wp:anchor distT="0" distB="0" distL="114300" distR="114300" simplePos="0" relativeHeight="251658240" behindDoc="1" locked="0" layoutInCell="1" allowOverlap="1" wp14:anchorId="526BBCB1" wp14:editId="0A32AE04">
             <wp:simplePos x="0" y="0"/>
             <wp:positionH relativeFrom="column">
-              <wp:posOffset>-109182</wp:posOffset>
+              <wp:posOffset>-106878</wp:posOffset>
             </wp:positionH>
             <wp:positionV relativeFrom="paragraph">
-              <wp:posOffset>175393</wp:posOffset>
+              <wp:posOffset>135956</wp:posOffset>
             </wp:positionV>
-            <wp:extent cx="9184943" cy="3179248"/>
-            <wp:effectExtent l="0" t="0" r="0" b="2540"/>
+            <wp:extent cx="9179626" cy="3230088"/>
+            <wp:effectExtent l="0" t="0" r="2540" b="8890"/>
             <wp:wrapNone/>
             <wp:docPr id="12" name="Picture 3"/>
             <wp:cNvGraphicFramePr>
@@ -26441,7 +26572,7 @@
                   <pic:spPr>
                     <a:xfrm>
                       <a:off x="0" y="0"/>
-                      <a:ext cx="9184618" cy="3179135"/>
+                      <a:ext cx="9179560" cy="3230065"/>
                     </a:xfrm>
                     <a:prstGeom prst="rect">
                       <a:avLst/>
@@ -26768,13 +26899,13 @@
           <wp:anchor distT="0" distB="0" distL="114300" distR="114300" simplePos="0" relativeHeight="251660288" behindDoc="1" locked="0" layoutInCell="1" allowOverlap="1" wp14:anchorId="03193DAE" wp14:editId="7A5FDE60">
             <wp:simplePos x="0" y="0"/>
             <wp:positionH relativeFrom="column">
-              <wp:posOffset>40943</wp:posOffset>
+              <wp:posOffset>35625</wp:posOffset>
             </wp:positionH>
             <wp:positionV relativeFrom="paragraph">
-              <wp:posOffset>175393</wp:posOffset>
+              <wp:posOffset>29078</wp:posOffset>
             </wp:positionV>
-            <wp:extent cx="8975952" cy="3179928"/>
-            <wp:effectExtent l="0" t="0" r="0" b="1905"/>
+            <wp:extent cx="9013371" cy="3348842"/>
+            <wp:effectExtent l="0" t="0" r="0" b="4445"/>
             <wp:wrapNone/>
             <wp:docPr id="2" name="Picture 3"/>
             <wp:cNvGraphicFramePr>
@@ -26802,7 +26933,7 @@
                   <pic:spPr>
                     <a:xfrm>
                       <a:off x="0" y="0"/>
-                      <a:ext cx="8973714" cy="3179135"/>
+                      <a:ext cx="9013371" cy="3348842"/>
                     </a:xfrm>
                     <a:prstGeom prst="rect">
                       <a:avLst/>
@@ -27097,13 +27228,13 @@
           <wp:anchor distT="0" distB="0" distL="114300" distR="114300" simplePos="0" relativeHeight="251662336" behindDoc="1" locked="0" layoutInCell="1" allowOverlap="1" wp14:anchorId="4AE3027C" wp14:editId="01E33853">
             <wp:simplePos x="0" y="0"/>
             <wp:positionH relativeFrom="column">
-              <wp:posOffset>109183</wp:posOffset>
+              <wp:posOffset>106878</wp:posOffset>
             </wp:positionH>
             <wp:positionV relativeFrom="paragraph">
-              <wp:posOffset>175393</wp:posOffset>
+              <wp:posOffset>171582</wp:posOffset>
             </wp:positionV>
-            <wp:extent cx="8570794" cy="3177911"/>
-            <wp:effectExtent l="0" t="0" r="1905" b="3810"/>
+            <wp:extent cx="8894618" cy="3179941"/>
+            <wp:effectExtent l="0" t="0" r="1905" b="1905"/>
             <wp:wrapNone/>
             <wp:docPr id="3" name="Picture 3"/>
             <wp:cNvGraphicFramePr>
@@ -27131,7 +27262,7 @@
                   <pic:spPr>
                     <a:xfrm>
                       <a:off x="0" y="0"/>
-                      <a:ext cx="8574096" cy="3179135"/>
+                      <a:ext cx="8892363" cy="3179135"/>
                     </a:xfrm>
                     <a:prstGeom prst="rect">
                       <a:avLst/>
@@ -30164,13 +30295,6 @@
       </w:r>
       <w:bookmarkEnd w:id="72"/>
       <w:bookmarkEnd w:id="73"/>
-    </w:p>
-    <w:p>
-      <w:pPr>
-        <w:rPr>
-          <w:lang w:val="en-GB"/>
-        </w:rPr>
-      </w:pPr>
     </w:p>
     <w:p>
       <w:pPr>
@@ -33077,7 +33201,7 @@
         <w:szCs w:val="22"/>
         <w:lang w:eastAsia="th-TH"/>
       </w:rPr>
-      <w:t>1.1</w:t>
+      <w:t>3.0</w:t>
     </w:r>
     <w:r>
       <w:rPr>
@@ -33248,7 +33372,7 @@
         <w:szCs w:val="22"/>
         <w:lang w:eastAsia="th-TH"/>
       </w:rPr>
-      <w:t>4</w:t>
+      <w:t>18</w:t>
     </w:r>
     <w:r>
       <w:rPr>
@@ -33387,7 +33511,7 @@
         <w:szCs w:val="22"/>
         <w:lang w:eastAsia="th-TH"/>
       </w:rPr>
-      <w:t>1.1</w:t>
+      <w:t>3.0</w:t>
     </w:r>
     <w:r>
       <w:rPr>
@@ -33583,7 +33707,7 @@
         <w:szCs w:val="22"/>
         <w:lang w:eastAsia="th-TH"/>
       </w:rPr>
-      <w:t>21</w:t>
+      <w:t>19</w:t>
     </w:r>
     <w:r>
       <w:rPr>
@@ -33638,7 +33762,7 @@
         <w:szCs w:val="22"/>
         <w:lang w:eastAsia="th-TH"/>
       </w:rPr>
-      <w:t>21</w:t>
+      <w:t>26</w:t>
     </w:r>
     <w:r>
       <w:rPr>
@@ -33717,7 +33841,7 @@
         <w:szCs w:val="22"/>
         <w:lang w:eastAsia="th-TH"/>
       </w:rPr>
-      <w:t>1.1</w:t>
+      <w:t>3.0</w:t>
     </w:r>
     <w:r>
       <w:rPr>
@@ -33945,7 +34069,7 @@
         <w:szCs w:val="22"/>
         <w:lang w:eastAsia="th-TH"/>
       </w:rPr>
-      <w:t>25</w:t>
+      <w:t>27</w:t>
     </w:r>
     <w:r>
       <w:rPr>
@@ -34030,7 +34154,7 @@
         <w:szCs w:val="22"/>
         <w:lang w:eastAsia="th-TH"/>
       </w:rPr>
-      <w:t>1.1</w:t>
+      <w:t>3.0</w:t>
     </w:r>
     <w:r>
       <w:rPr>
@@ -34292,7 +34416,7 @@
         <w:szCs w:val="22"/>
         <w:lang w:eastAsia="th-TH"/>
       </w:rPr>
-      <w:t>26</w:t>
+      <w:t>27</w:t>
     </w:r>
     <w:r>
       <w:rPr>
@@ -39833,7 +39957,7 @@
 </file>
 
 <file path=customXml/itemProps1.xml><?xml version="1.0" encoding="utf-8"?>
-<ds:datastoreItem xmlns:ds="http://schemas.openxmlformats.org/officeDocument/2006/customXml" ds:itemID="{8B8C0578-201D-48E9-9257-895142E39B97}">
+<ds:datastoreItem xmlns:ds="http://schemas.openxmlformats.org/officeDocument/2006/customXml" ds:itemID="{15C011EC-5087-4199-919E-8654FCD0C47C}">
   <ds:schemaRefs>
     <ds:schemaRef ds:uri="http://schemas.openxmlformats.org/officeDocument/2006/bibliography"/>
   </ds:schemaRefs>
